--- a/TERCERA ENTREGA2020.docx
+++ b/TERCERA ENTREGA2020.docx
@@ -1710,27 +1710,7 @@
           <w:szCs w:val="24"/>
           <w:lang w:val="es-ES"/>
         </w:rPr>
-        <w:t xml:space="preserve">que uno de los problemas más grandes que tenemos es la desatención de los pollos desde los primeros días de vida. Carrillo dice que este problema viene desde el desarrollo del embrión dentro de la incubadora, dentro de las incubadoras cuando el embrión no posee condiciones perfectas para su desarrollo (Temperatura, humedad, etc.), el embrión no </w:t>
-      </w:r>
-      <w:proofErr w:type="gramStart"/>
-      <w:r>
-        <w:rPr>
-          <w:rFonts w:ascii="Times New Roman" w:eastAsia="Calibri" w:hAnsi="Times New Roman" w:cs="Times New Roman"/>
-          <w:sz w:val="24"/>
-          <w:szCs w:val="24"/>
-          <w:lang w:val="es-ES"/>
-        </w:rPr>
-        <w:t>muere</w:t>
-      </w:r>
-      <w:proofErr w:type="gramEnd"/>
-      <w:r>
-        <w:rPr>
-          <w:rFonts w:ascii="Times New Roman" w:eastAsia="Calibri" w:hAnsi="Times New Roman" w:cs="Times New Roman"/>
-          <w:sz w:val="24"/>
-          <w:szCs w:val="24"/>
-          <w:lang w:val="es-ES"/>
-        </w:rPr>
-        <w:t xml:space="preserve"> aunque la temperatura y humedad estén en desacuerdo pero sin embargo esto afecta considerablemente su crecimiento y esto lleva al problema de tener aves con distintos tamaños y peso en el nacimiento.</w:t>
+        <w:t>que uno de los problemas más grandes que tenemos es la desatención de los pollos desde los primeros días de vida. Carrillo dice que este problema viene desde el desarrollo del embrión dentro de la incubadora, dentro de las incubadoras cuando el embrión no posee condiciones perfectas para su desarrollo (Temperatura, humedad, etc.), el embrión no muere aunque la temperatura y humedad estén en desacuerdo pero sin embargo esto afecta considerablemente su crecimiento y esto lleva al problema de tener aves con distintos tamaños y peso en el nacimiento.</w:t>
       </w:r>
       <w:r>
         <w:rPr>
@@ -4271,33 +4251,15 @@
           <w:sz w:val="24"/>
           <w:szCs w:val="24"/>
         </w:rPr>
-        <w:t xml:space="preserve">. Otro método posible de utilizarse es el </w:t>
-      </w:r>
-      <w:proofErr w:type="gramStart"/>
-      <w:r>
-        <w:rPr>
-          <w:rFonts w:ascii="Times New Roman" w:hAnsi="Times New Roman" w:cs="Times New Roman"/>
-          <w:sz w:val="24"/>
-          <w:szCs w:val="24"/>
-        </w:rPr>
-        <w:t xml:space="preserve">de  </w:t>
-      </w:r>
-      <w:r>
-        <w:rPr>
-          <w:rFonts w:ascii="Times New Roman" w:hAnsi="Times New Roman" w:cs="Times New Roman"/>
-          <w:sz w:val="24"/>
-          <w:szCs w:val="24"/>
-        </w:rPr>
-        <w:t>someter</w:t>
-      </w:r>
-      <w:proofErr w:type="gramEnd"/>
-      <w:r>
-        <w:rPr>
-          <w:rFonts w:ascii="Times New Roman" w:hAnsi="Times New Roman" w:cs="Times New Roman"/>
-          <w:sz w:val="24"/>
-          <w:szCs w:val="24"/>
-        </w:rPr>
-        <w:t xml:space="preserve"> un grupo de 100 aves implementando un sistema que controle el clima donde estas aves viven y al terminar su etapa de crecimiento se obtiene el resultado de cuantas aves murieron. </w:t>
+        <w:t xml:space="preserve">. Otro método posible de utilizarse es el de  </w:t>
+      </w:r>
+      <w:r>
+        <w:rPr>
+          <w:rFonts w:ascii="Times New Roman" w:hAnsi="Times New Roman" w:cs="Times New Roman"/>
+          <w:sz w:val="24"/>
+          <w:szCs w:val="24"/>
+        </w:rPr>
+        <w:t xml:space="preserve">someter un grupo de 100 aves implementando un sistema que controle el clima donde estas aves viven y al terminar su etapa de crecimiento se obtiene el resultado de cuantas aves murieron. </w:t>
       </w:r>
     </w:p>
     <w:p>
@@ -11844,7 +11806,6 @@
         <w:t xml:space="preserve">Los pines de entrada analógicos soportan conversiones analógico-digital (A/D) de 10 bit utilizando la función </w:t>
       </w:r>
       <w:proofErr w:type="spellStart"/>
-      <w:proofErr w:type="gramStart"/>
       <w:r>
         <w:rPr>
           <w:rFonts w:ascii="Times New Roman" w:hAnsi="Times New Roman" w:cs="Times New Roman"/>
@@ -11860,16 +11821,7 @@
           <w:sz w:val="24"/>
           <w:szCs w:val="24"/>
         </w:rPr>
-        <w:t>(</w:t>
-      </w:r>
-      <w:proofErr w:type="gramEnd"/>
-      <w:r>
-        <w:rPr>
-          <w:rFonts w:ascii="Times New Roman" w:hAnsi="Times New Roman" w:cs="Times New Roman"/>
-          <w:sz w:val="24"/>
-          <w:szCs w:val="24"/>
-        </w:rPr>
-        <w:t>). Las entradas analógicas pueden ser también usadas como pines digitales: entrada analógica 0 como pin digital 14, hasta la entrada analógica 5 como pin digital 19. Las entradas analógicas 6 y 7 (presentes en el Mini y el BT) no pueden ser utilizadas como pines digitales. (Núñez, 2014, p.25).</w:t>
+        <w:t>(). Las entradas analógicas pueden ser también usadas como pines digitales: entrada analógica 0 como pin digital 14, hasta la entrada analógica 5 como pin digital 19. Las entradas analógicas 6 y 7 (presentes en el Mini y el BT) no pueden ser utilizadas como pines digitales. (Núñez, 2014, p.25).</w:t>
       </w:r>
     </w:p>
     <w:p>
@@ -15134,16 +15086,7 @@
           <w:sz w:val="24"/>
           <w:szCs w:val="24"/>
         </w:rPr>
-        <w:t xml:space="preserve">Sensor Arduino DHT11, detecta Temperatura entre 0 y 50 grados Centígrados, con un margen de error de +- 2 grados y </w:t>
-      </w:r>
-      <w:proofErr w:type="gramStart"/>
-      <w:r>
-        <w:rPr>
-          <w:rFonts w:ascii="Times New Roman" w:hAnsi="Times New Roman" w:cs="Times New Roman"/>
-          <w:sz w:val="24"/>
-          <w:szCs w:val="24"/>
-        </w:rPr>
-        <w:t xml:space="preserve">detecta </w:t>
+        <w:t xml:space="preserve">Sensor Arduino DHT11, detecta Temperatura entre 0 y 50 grados Centígrados, con un margen de error de +- 2 grados y detecta </w:t>
       </w:r>
       <w:r>
         <w:rPr>
@@ -15159,16 +15102,7 @@
           <w:sz w:val="24"/>
           <w:szCs w:val="24"/>
         </w:rPr>
-        <w:t>Humedad</w:t>
-      </w:r>
-      <w:proofErr w:type="gramEnd"/>
-      <w:r>
-        <w:rPr>
-          <w:rFonts w:ascii="Times New Roman" w:hAnsi="Times New Roman" w:cs="Times New Roman"/>
-          <w:sz w:val="24"/>
-          <w:szCs w:val="24"/>
-        </w:rPr>
-        <w:t xml:space="preserve"> Relativa entre 20 y 96%, con un margen de error de +- 5%</w:t>
+        <w:t>Humedad Relativa entre 20 y 96%, con un margen de error de +- 5%</w:t>
       </w:r>
       <w:r>
         <w:rPr>
@@ -15532,25 +15466,7 @@
           <w:sz w:val="24"/>
           <w:szCs w:val="24"/>
         </w:rPr>
-        <w:t xml:space="preserve">de manera confiable incluso en climas muy calurosos, si se </w:t>
-      </w:r>
-      <w:proofErr w:type="gramStart"/>
-      <w:r>
-        <w:rPr>
-          <w:rFonts w:ascii="Times New Roman" w:hAnsi="Times New Roman" w:cs="Times New Roman"/>
-          <w:sz w:val="24"/>
-          <w:szCs w:val="24"/>
-        </w:rPr>
-        <w:t>les</w:t>
-      </w:r>
-      <w:proofErr w:type="gramEnd"/>
-      <w:r>
-        <w:rPr>
-          <w:rFonts w:ascii="Times New Roman" w:hAnsi="Times New Roman" w:cs="Times New Roman"/>
-          <w:sz w:val="24"/>
-          <w:szCs w:val="24"/>
-        </w:rPr>
-        <w:t xml:space="preserve"> somete a ventilación</w:t>
+        <w:t>de manera confiable incluso en climas muy calurosos, si se les somete a ventilación</w:t>
       </w:r>
       <w:r>
         <w:rPr>
@@ -20896,25 +20812,7 @@
           <w:sz w:val="24"/>
           <w:szCs w:val="24"/>
         </w:rPr>
-        <w:t xml:space="preserve">Por las entrevistas se puede aprecias que las personas que se dedican a la producción avícola están de acuerdo con que esté es un problema que afecta sus ganancias, también se puede apreciar que algunos productores cuentan con ventilación en sus </w:t>
-      </w:r>
-      <w:proofErr w:type="gramStart"/>
-      <w:r>
-        <w:rPr>
-          <w:rFonts w:ascii="Times New Roman" w:hAnsi="Times New Roman" w:cs="Times New Roman"/>
-          <w:sz w:val="24"/>
-          <w:szCs w:val="24"/>
-        </w:rPr>
-        <w:t>granjas</w:t>
-      </w:r>
-      <w:proofErr w:type="gramEnd"/>
-      <w:r>
-        <w:rPr>
-          <w:rFonts w:ascii="Times New Roman" w:hAnsi="Times New Roman" w:cs="Times New Roman"/>
-          <w:sz w:val="24"/>
-          <w:szCs w:val="24"/>
-        </w:rPr>
-        <w:t xml:space="preserve"> pero no cuentan con el monitoreo del clima y la ventilación es accionada manualmente.</w:t>
+        <w:t>Por las entrevistas se puede aprecias que las personas que se dedican a la producción avícola están de acuerdo con que esté es un problema que afecta sus ganancias, también se puede apreciar que algunos productores cuentan con ventilación en sus granjas pero no cuentan con el monitoreo del clima y la ventilación es accionada manualmente.</w:t>
       </w:r>
     </w:p>
     <w:p>
@@ -22358,33 +22256,15 @@
           <w:sz w:val="24"/>
           <w:szCs w:val="24"/>
         </w:rPr>
-        <w:t xml:space="preserve">tecnología de </w:t>
-      </w:r>
-      <w:proofErr w:type="gramStart"/>
-      <w:r>
-        <w:rPr>
-          <w:rFonts w:ascii="Times New Roman" w:hAnsi="Times New Roman" w:cs="Times New Roman"/>
-          <w:sz w:val="24"/>
-          <w:szCs w:val="24"/>
-        </w:rPr>
-        <w:t xml:space="preserve">licencia </w:t>
-      </w:r>
-      <w:r>
-        <w:rPr>
-          <w:rFonts w:ascii="Times New Roman" w:hAnsi="Times New Roman" w:cs="Times New Roman"/>
-          <w:sz w:val="24"/>
-          <w:szCs w:val="24"/>
-        </w:rPr>
-        <w:t xml:space="preserve"> libre</w:t>
-      </w:r>
-      <w:proofErr w:type="gramEnd"/>
-      <w:r>
-        <w:rPr>
-          <w:rFonts w:ascii="Times New Roman" w:hAnsi="Times New Roman" w:cs="Times New Roman"/>
-          <w:sz w:val="24"/>
-          <w:szCs w:val="24"/>
-        </w:rPr>
-        <w:t xml:space="preserve">  que además de liberar las especificaciones para que puedan ser utilizadas por cualquier persona con conocimientos no tan profundos en electrónica, permiten también su adquisición en costos muy moderados, cumpliendo los propósitos enunciados. Así se llegó a trabajar con una solución Arduino que básicamente trabaja con una placa que contiene un microcontrolador y puertos de entrada y salida que facilita el trabajo en proyectos multidisciplinarios. En cuanto a</w:t>
+        <w:t xml:space="preserve">tecnología de licencia </w:t>
+      </w:r>
+      <w:r>
+        <w:rPr>
+          <w:rFonts w:ascii="Times New Roman" w:hAnsi="Times New Roman" w:cs="Times New Roman"/>
+          <w:sz w:val="24"/>
+          <w:szCs w:val="24"/>
+        </w:rPr>
+        <w:t xml:space="preserve"> libre  que además de liberar las especificaciones para que puedan ser utilizadas por cualquier persona con conocimientos no tan profundos en electrónica, permiten también su adquisición en costos muy moderados, cumpliendo los propósitos enunciados. Así se llegó a trabajar con una solución Arduino que básicamente trabaja con una placa que contiene un microcontrolador y puertos de entrada y salida que facilita el trabajo en proyectos multidisciplinarios. En cuanto a</w:t>
       </w:r>
       <w:r>
         <w:rPr>
@@ -23811,7 +23691,181 @@
           <w:sz w:val="28"/>
           <w:szCs w:val="28"/>
         </w:rPr>
-        <w:t>5.3.1 PROCESO ACTUAL DE OBTENCIÓN DE INFORMES</w:t>
+        <w:t>5.9 PROTOTIPO FINAL</w:t>
+      </w:r>
+    </w:p>
+    <w:p>
+      <w:pPr>
+        <w:jc w:val="both"/>
+        <w:rPr>
+          <w:rFonts w:ascii="Times New Roman" w:hAnsi="Times New Roman" w:cs="Times New Roman"/>
+          <w:sz w:val="24"/>
+          <w:szCs w:val="24"/>
+        </w:rPr>
+      </w:pPr>
+      <w:r>
+        <w:rPr>
+          <w:rFonts w:ascii="Times New Roman" w:hAnsi="Times New Roman" w:cs="Times New Roman"/>
+          <w:sz w:val="24"/>
+          <w:szCs w:val="24"/>
+        </w:rPr>
+        <w:t xml:space="preserve">Desarrollado el proyecto cabe presentar el producto final que permite tener un sistema de control automatizado </w:t>
+      </w:r>
+      <w:r>
+        <w:rPr>
+          <w:rFonts w:ascii="Times New Roman" w:hAnsi="Times New Roman" w:cs="Times New Roman"/>
+          <w:sz w:val="24"/>
+          <w:szCs w:val="24"/>
+        </w:rPr>
+        <w:t>para granjas</w:t>
+      </w:r>
+      <w:r>
+        <w:rPr>
+          <w:rFonts w:ascii="Times New Roman" w:hAnsi="Times New Roman" w:cs="Times New Roman"/>
+          <w:sz w:val="24"/>
+          <w:szCs w:val="24"/>
+        </w:rPr>
+        <w:t xml:space="preserve"> avícola</w:t>
+      </w:r>
+      <w:r>
+        <w:rPr>
+          <w:rFonts w:ascii="Times New Roman" w:hAnsi="Times New Roman" w:cs="Times New Roman"/>
+          <w:sz w:val="24"/>
+          <w:szCs w:val="24"/>
+        </w:rPr>
+        <w:t>s</w:t>
+      </w:r>
+      <w:r>
+        <w:rPr>
+          <w:rFonts w:ascii="Times New Roman" w:hAnsi="Times New Roman" w:cs="Times New Roman"/>
+          <w:sz w:val="24"/>
+          <w:szCs w:val="24"/>
+        </w:rPr>
+        <w:t>. Como se ha indicado, tenemos una parte electrónica, la que es la base de la solución y se evidencia el acoplamiento de sensores a una placa microcontroladora con tecnología Open Hardware, lo que quiere decir que cuenta con licencia de libre uso, cualquier persona con ciertos conocimientos electrónicos podría armar una tarjeta de circuito impreso que incluya un microcontrolador y armar una solución desde cero, basándose en la completa información sobre especificaciones y diagramas esquemáticos que puede obtener de las comunidades que trabajan en este sentido.</w:t>
+      </w:r>
+    </w:p>
+    <w:p>
+      <w:pPr>
+        <w:jc w:val="both"/>
+        <w:rPr>
+          <w:rFonts w:ascii="Times New Roman" w:hAnsi="Times New Roman" w:cs="Times New Roman"/>
+          <w:sz w:val="24"/>
+          <w:szCs w:val="24"/>
+        </w:rPr>
+      </w:pPr>
+      <w:r>
+        <w:rPr>
+          <w:rFonts w:ascii="Times New Roman" w:hAnsi="Times New Roman" w:cs="Times New Roman"/>
+          <w:sz w:val="24"/>
+          <w:szCs w:val="24"/>
+        </w:rPr>
+        <w:t>S</w:t>
+      </w:r>
+      <w:r>
+        <w:rPr>
+          <w:rFonts w:ascii="Times New Roman" w:hAnsi="Times New Roman" w:cs="Times New Roman"/>
+          <w:sz w:val="24"/>
+          <w:szCs w:val="24"/>
+        </w:rPr>
+        <w:t>e eligió Arduino como la plataforma de trabajo</w:t>
+      </w:r>
+      <w:r>
+        <w:rPr>
+          <w:rFonts w:ascii="Times New Roman" w:hAnsi="Times New Roman" w:cs="Times New Roman"/>
+          <w:sz w:val="24"/>
+          <w:szCs w:val="24"/>
+        </w:rPr>
+        <w:t xml:space="preserve"> por su licencia libre y por contar con los requerimientos que el prototipo exigía</w:t>
+      </w:r>
+      <w:r>
+        <w:rPr>
+          <w:rFonts w:ascii="Times New Roman" w:hAnsi="Times New Roman" w:cs="Times New Roman"/>
+          <w:sz w:val="24"/>
+          <w:szCs w:val="24"/>
+        </w:rPr>
+        <w:t xml:space="preserve">. </w:t>
+      </w:r>
+      <w:r>
+        <w:rPr>
+          <w:rFonts w:ascii="Times New Roman" w:hAnsi="Times New Roman" w:cs="Times New Roman"/>
+          <w:sz w:val="24"/>
+          <w:szCs w:val="24"/>
+        </w:rPr>
+        <w:t xml:space="preserve">El </w:t>
+      </w:r>
+      <w:r>
+        <w:rPr>
+          <w:rFonts w:ascii="Times New Roman" w:hAnsi="Times New Roman" w:cs="Times New Roman"/>
+          <w:sz w:val="24"/>
+          <w:szCs w:val="24"/>
+        </w:rPr>
+        <w:t>Arduino</w:t>
+      </w:r>
+      <w:r>
+        <w:rPr>
+          <w:rFonts w:ascii="Times New Roman" w:hAnsi="Times New Roman" w:cs="Times New Roman"/>
+          <w:sz w:val="24"/>
+          <w:szCs w:val="24"/>
+        </w:rPr>
+        <w:t xml:space="preserve"> trabaja a 5 voltios y los relés a 12 voltios, pueden accionar equipos eléctricos a 110 voltios e incluso a 220voltios, pero el amperaje baja a la mitad en este último caso.</w:t>
+      </w:r>
+    </w:p>
+    <w:p>
+      <w:pPr>
+        <w:jc w:val="both"/>
+        <w:rPr>
+          <w:rFonts w:ascii="Times New Roman" w:hAnsi="Times New Roman" w:cs="Times New Roman"/>
+          <w:sz w:val="24"/>
+          <w:szCs w:val="24"/>
+        </w:rPr>
+      </w:pPr>
+      <w:r>
+        <w:rPr>
+          <w:rFonts w:ascii="Times New Roman" w:hAnsi="Times New Roman" w:cs="Times New Roman"/>
+          <w:sz w:val="24"/>
+          <w:szCs w:val="24"/>
+        </w:rPr>
+        <w:t>Se e</w:t>
+      </w:r>
+      <w:r>
+        <w:rPr>
+          <w:rFonts w:ascii="Times New Roman" w:hAnsi="Times New Roman" w:cs="Times New Roman"/>
+          <w:sz w:val="24"/>
+          <w:szCs w:val="24"/>
+        </w:rPr>
+        <w:t xml:space="preserve">ligieron </w:t>
+      </w:r>
+      <w:r>
+        <w:rPr>
+          <w:rFonts w:ascii="Times New Roman" w:hAnsi="Times New Roman" w:cs="Times New Roman"/>
+          <w:sz w:val="24"/>
+          <w:szCs w:val="24"/>
+        </w:rPr>
+        <w:t>los sensores necesarios en base a información técnica en Avicultura y se acopló el módulo o nodo que permitiría la medición de variables como temperatura</w:t>
+      </w:r>
+      <w:r>
+        <w:rPr>
+          <w:rFonts w:ascii="Times New Roman" w:hAnsi="Times New Roman" w:cs="Times New Roman"/>
+          <w:sz w:val="24"/>
+          <w:szCs w:val="24"/>
+        </w:rPr>
+        <w:t xml:space="preserve"> y</w:t>
+      </w:r>
+      <w:r>
+        <w:rPr>
+          <w:rFonts w:ascii="Times New Roman" w:hAnsi="Times New Roman" w:cs="Times New Roman"/>
+          <w:sz w:val="24"/>
+          <w:szCs w:val="24"/>
+        </w:rPr>
+        <w:t xml:space="preserve"> humedad relativa</w:t>
+      </w:r>
+      <w:r>
+        <w:rPr>
+          <w:rFonts w:ascii="Times New Roman" w:hAnsi="Times New Roman" w:cs="Times New Roman"/>
+          <w:sz w:val="24"/>
+          <w:szCs w:val="24"/>
+        </w:rPr>
+        <w:t>.</w:t>
       </w:r>
     </w:p>
     <w:p>
@@ -23833,12 +23887,11 @@
           <w:sz w:val="28"/>
           <w:szCs w:val="28"/>
         </w:rPr>
-        <w:t>5.3.2 PROCESO SISTEMATIZADO PARA LA OBTENCIÓN DE INFORMES</w:t>
-      </w:r>
-    </w:p>
-    <w:p>
-      <w:pPr>
-        <w:jc w:val="both"/>
+        <w:lastRenderedPageBreak/>
+        <w:t xml:space="preserve">Link </w:t>
+      </w:r>
+      <w:proofErr w:type="spellStart"/>
+      <w:r>
         <w:rPr>
           <w:rFonts w:ascii="Times New Roman" w:hAnsi="Times New Roman" w:cs="Times New Roman"/>
           <w:b/>
@@ -23846,45 +23899,55 @@
           <w:sz w:val="28"/>
           <w:szCs w:val="28"/>
         </w:rPr>
-      </w:pPr>
-      <w:r>
-        <w:rPr>
-          <w:rFonts w:ascii="Times New Roman" w:hAnsi="Times New Roman" w:cs="Times New Roman"/>
-          <w:b/>
-          <w:bCs/>
+        <w:t>github</w:t>
+      </w:r>
+      <w:proofErr w:type="spellEnd"/>
+    </w:p>
+    <w:p>
+      <w:pPr>
+        <w:jc w:val="both"/>
+        <w:rPr>
+          <w:rFonts w:ascii="Times New Roman" w:hAnsi="Times New Roman" w:cs="Times New Roman"/>
           <w:sz w:val="28"/>
           <w:szCs w:val="28"/>
         </w:rPr>
-        <w:t>5.4 DIAGRAMA DE CASOS DE USO</w:t>
-      </w:r>
-    </w:p>
-    <w:p>
-      <w:pPr>
-        <w:jc w:val="both"/>
-        <w:rPr>
-          <w:rFonts w:ascii="Times New Roman" w:hAnsi="Times New Roman" w:cs="Times New Roman"/>
-          <w:b/>
-          <w:bCs/>
+      </w:pPr>
+      <w:hyperlink r:id="rId37" w:history="1">
+        <w:r>
+          <w:rPr>
+            <w:rStyle w:val="Hipervnculo"/>
+            <w:rFonts w:ascii="Times New Roman" w:hAnsi="Times New Roman" w:cs="Times New Roman"/>
+            <w:sz w:val="28"/>
+            <w:szCs w:val="28"/>
+          </w:rPr>
+          <w:t>https://github.com/angelbojorquez/VersionesPG2</w:t>
+        </w:r>
+      </w:hyperlink>
+      <w:r>
+        <w:rPr>
+          <w:rFonts w:ascii="Times New Roman" w:hAnsi="Times New Roman" w:cs="Times New Roman"/>
           <w:sz w:val="28"/>
           <w:szCs w:val="28"/>
         </w:rPr>
-      </w:pPr>
-      <w:r>
-        <w:rPr>
-          <w:rFonts w:ascii="Times New Roman" w:hAnsi="Times New Roman" w:cs="Times New Roman"/>
-          <w:b/>
-          <w:bCs/>
+        <w:t xml:space="preserve"> </w:t>
+      </w:r>
+    </w:p>
+    <w:p>
+      <w:pPr>
+        <w:jc w:val="both"/>
+        <w:rPr>
+          <w:rFonts w:ascii="Times New Roman" w:hAnsi="Times New Roman" w:cs="Times New Roman"/>
           <w:sz w:val="28"/>
           <w:szCs w:val="28"/>
         </w:rPr>
-        <w:t>5.5 DIAGRAMA DE BASE DE DATOS</w:t>
-      </w:r>
-    </w:p>
-    <w:p>
-      <w:pPr>
-        <w:jc w:val="both"/>
-        <w:rPr>
-          <w:rFonts w:ascii="Times New Roman" w:hAnsi="Times New Roman" w:cs="Times New Roman"/>
+      </w:pPr>
+    </w:p>
+    <w:p>
+      <w:pPr>
+        <w:spacing w:after="0" w:line="360" w:lineRule="auto"/>
+        <w:jc w:val="both"/>
+        <w:rPr>
+          <w:rFonts w:ascii="Arial" w:hAnsi="Arial" w:cs="Arial"/>
           <w:b/>
           <w:bCs/>
           <w:sz w:val="28"/>
@@ -23893,417 +23956,1051 @@
       </w:pPr>
       <w:r>
         <w:rPr>
-          <w:rFonts w:ascii="Times New Roman" w:hAnsi="Times New Roman" w:cs="Times New Roman"/>
+          <w:rFonts w:ascii="Arial" w:hAnsi="Arial" w:cs="Arial"/>
           <w:b/>
           <w:bCs/>
           <w:sz w:val="28"/>
           <w:szCs w:val="28"/>
         </w:rPr>
-        <w:t>5.6 DICCIONARIO DE DATOS</w:t>
-      </w:r>
-    </w:p>
-    <w:p>
-      <w:pPr>
-        <w:jc w:val="both"/>
-        <w:rPr>
-          <w:rFonts w:ascii="Times New Roman" w:hAnsi="Times New Roman" w:cs="Times New Roman"/>
+        <w:t xml:space="preserve">5.10 </w:t>
+      </w:r>
+      <w:r>
+        <w:rPr>
+          <w:rFonts w:ascii="Arial" w:hAnsi="Arial" w:cs="Arial"/>
           <w:b/>
           <w:bCs/>
           <w:sz w:val="28"/>
           <w:szCs w:val="28"/>
         </w:rPr>
-      </w:pPr>
-      <w:r>
-        <w:rPr>
-          <w:rFonts w:ascii="Times New Roman" w:hAnsi="Times New Roman" w:cs="Times New Roman"/>
-          <w:b/>
-          <w:bCs/>
-          <w:sz w:val="28"/>
-          <w:szCs w:val="28"/>
-        </w:rPr>
-        <w:t>5.6.1 ENTIDAD COORDINACIÓN</w:t>
-      </w:r>
-    </w:p>
-    <w:p>
-      <w:pPr>
-        <w:jc w:val="both"/>
-        <w:rPr>
-          <w:rFonts w:ascii="Times New Roman" w:hAnsi="Times New Roman" w:cs="Times New Roman"/>
-          <w:b/>
-          <w:bCs/>
-          <w:sz w:val="28"/>
-          <w:szCs w:val="28"/>
-        </w:rPr>
-      </w:pPr>
-      <w:r>
-        <w:rPr>
-          <w:rFonts w:ascii="Times New Roman" w:hAnsi="Times New Roman" w:cs="Times New Roman"/>
-          <w:b/>
-          <w:bCs/>
-          <w:sz w:val="28"/>
-          <w:szCs w:val="28"/>
-        </w:rPr>
-        <w:t>5.6.2 ENTIDAD CENTROS</w:t>
-      </w:r>
-    </w:p>
-    <w:p>
-      <w:pPr>
-        <w:jc w:val="both"/>
-        <w:rPr>
-          <w:rFonts w:ascii="Times New Roman" w:hAnsi="Times New Roman" w:cs="Times New Roman"/>
-          <w:b/>
-          <w:bCs/>
-          <w:sz w:val="28"/>
-          <w:szCs w:val="28"/>
-        </w:rPr>
-      </w:pPr>
-      <w:r>
-        <w:rPr>
-          <w:rFonts w:ascii="Times New Roman" w:hAnsi="Times New Roman" w:cs="Times New Roman"/>
-          <w:b/>
-          <w:bCs/>
-          <w:sz w:val="28"/>
-          <w:szCs w:val="28"/>
-        </w:rPr>
-        <w:t>5.6.3 ENTIDAD ENCARGADOS</w:t>
-      </w:r>
-    </w:p>
-    <w:p>
-      <w:pPr>
-        <w:jc w:val="both"/>
-        <w:rPr>
-          <w:rFonts w:ascii="Times New Roman" w:hAnsi="Times New Roman" w:cs="Times New Roman"/>
-          <w:b/>
-          <w:bCs/>
-          <w:sz w:val="28"/>
-          <w:szCs w:val="28"/>
-        </w:rPr>
-      </w:pPr>
-      <w:r>
-        <w:rPr>
-          <w:rFonts w:ascii="Times New Roman" w:hAnsi="Times New Roman" w:cs="Times New Roman"/>
-          <w:b/>
-          <w:bCs/>
-          <w:sz w:val="28"/>
-          <w:szCs w:val="28"/>
-        </w:rPr>
-        <w:t>5.6.4 ENTIDAD ALUMNOS</w:t>
-      </w:r>
-    </w:p>
-    <w:p>
-      <w:pPr>
-        <w:jc w:val="both"/>
-        <w:rPr>
-          <w:rFonts w:ascii="Times New Roman" w:hAnsi="Times New Roman" w:cs="Times New Roman"/>
-          <w:b/>
-          <w:bCs/>
-          <w:sz w:val="28"/>
-          <w:szCs w:val="28"/>
-        </w:rPr>
-      </w:pPr>
-      <w:r>
-        <w:rPr>
-          <w:rFonts w:ascii="Times New Roman" w:hAnsi="Times New Roman" w:cs="Times New Roman"/>
-          <w:b/>
-          <w:bCs/>
-          <w:sz w:val="28"/>
-          <w:szCs w:val="28"/>
-        </w:rPr>
-        <w:t>5.7 MAPA DEL SITIO</w:t>
-      </w:r>
-    </w:p>
-    <w:p>
-      <w:pPr>
-        <w:jc w:val="both"/>
-        <w:rPr>
-          <w:rFonts w:ascii="Times New Roman" w:hAnsi="Times New Roman" w:cs="Times New Roman"/>
-          <w:b/>
-          <w:bCs/>
-          <w:sz w:val="28"/>
-          <w:szCs w:val="28"/>
-        </w:rPr>
-      </w:pPr>
-      <w:r>
-        <w:rPr>
-          <w:rFonts w:ascii="Times New Roman" w:hAnsi="Times New Roman" w:cs="Times New Roman"/>
-          <w:b/>
-          <w:bCs/>
-          <w:sz w:val="28"/>
-          <w:szCs w:val="28"/>
-        </w:rPr>
-        <w:lastRenderedPageBreak/>
-        <w:t>5.8 PROTOTIPOS DE INTERFAZ DE USUARIO</w:t>
-      </w:r>
-    </w:p>
-    <w:p>
-      <w:pPr>
-        <w:jc w:val="both"/>
-        <w:rPr>
-          <w:rFonts w:ascii="Times New Roman" w:hAnsi="Times New Roman" w:cs="Times New Roman"/>
-          <w:b/>
-          <w:bCs/>
-          <w:sz w:val="28"/>
-          <w:szCs w:val="28"/>
-        </w:rPr>
-      </w:pPr>
-      <w:r>
-        <w:rPr>
-          <w:rFonts w:ascii="Times New Roman" w:hAnsi="Times New Roman" w:cs="Times New Roman"/>
-          <w:b/>
-          <w:bCs/>
-          <w:sz w:val="28"/>
-          <w:szCs w:val="28"/>
-        </w:rPr>
-        <w:t>5.8.1 PAGINA INFORMATIVA</w:t>
-      </w:r>
-    </w:p>
-    <w:p>
-      <w:pPr>
-        <w:jc w:val="both"/>
-        <w:rPr>
-          <w:rFonts w:ascii="Times New Roman" w:hAnsi="Times New Roman" w:cs="Times New Roman"/>
-          <w:b/>
-          <w:bCs/>
-          <w:sz w:val="28"/>
-          <w:szCs w:val="28"/>
-        </w:rPr>
-      </w:pPr>
-      <w:r>
-        <w:rPr>
-          <w:rFonts w:ascii="Times New Roman" w:hAnsi="Times New Roman" w:cs="Times New Roman"/>
-          <w:b/>
-          <w:bCs/>
-          <w:sz w:val="28"/>
-          <w:szCs w:val="28"/>
-        </w:rPr>
-        <w:t>5.8.2 VENTANA INICIO DE SESIÓN A EDUGT</w:t>
-      </w:r>
-    </w:p>
-    <w:p>
-      <w:pPr>
-        <w:jc w:val="both"/>
-        <w:rPr>
-          <w:rFonts w:ascii="Times New Roman" w:hAnsi="Times New Roman" w:cs="Times New Roman"/>
-          <w:b/>
-          <w:bCs/>
-          <w:sz w:val="28"/>
-          <w:szCs w:val="28"/>
-        </w:rPr>
-      </w:pPr>
-      <w:r>
-        <w:rPr>
-          <w:rFonts w:ascii="Times New Roman" w:hAnsi="Times New Roman" w:cs="Times New Roman"/>
-          <w:b/>
-          <w:bCs/>
-          <w:sz w:val="28"/>
-          <w:szCs w:val="28"/>
-        </w:rPr>
-        <w:t>5.8.3 VENTANA DE TABLERO PRINCIPAL</w:t>
-      </w:r>
-    </w:p>
-    <w:p>
-      <w:pPr>
-        <w:jc w:val="both"/>
-        <w:rPr>
-          <w:rFonts w:ascii="Times New Roman" w:hAnsi="Times New Roman" w:cs="Times New Roman"/>
-          <w:b/>
-          <w:bCs/>
-          <w:sz w:val="28"/>
-          <w:szCs w:val="28"/>
-        </w:rPr>
-      </w:pPr>
-      <w:r>
-        <w:rPr>
-          <w:rFonts w:ascii="Times New Roman" w:hAnsi="Times New Roman" w:cs="Times New Roman"/>
-          <w:b/>
-          <w:bCs/>
-          <w:sz w:val="28"/>
-          <w:szCs w:val="28"/>
-        </w:rPr>
-        <w:t>5.9 PROTOTIPO FINAL</w:t>
-      </w:r>
-    </w:p>
-    <w:p>
-      <w:pPr>
-        <w:jc w:val="both"/>
-        <w:rPr>
-          <w:rFonts w:ascii="Times New Roman" w:hAnsi="Times New Roman" w:cs="Times New Roman"/>
-          <w:sz w:val="24"/>
-          <w:szCs w:val="24"/>
-        </w:rPr>
-      </w:pPr>
-      <w:r>
-        <w:rPr>
-          <w:rFonts w:ascii="Times New Roman" w:hAnsi="Times New Roman" w:cs="Times New Roman"/>
-          <w:sz w:val="24"/>
-          <w:szCs w:val="24"/>
-        </w:rPr>
-        <w:t xml:space="preserve">Desarrollado el proyecto cabe presentar el producto final que permite tener un sistema de control automatizado </w:t>
-      </w:r>
-      <w:r>
-        <w:rPr>
-          <w:rFonts w:ascii="Times New Roman" w:hAnsi="Times New Roman" w:cs="Times New Roman"/>
-          <w:sz w:val="24"/>
-          <w:szCs w:val="24"/>
-        </w:rPr>
-        <w:t>para granjas</w:t>
-      </w:r>
-      <w:r>
-        <w:rPr>
-          <w:rFonts w:ascii="Times New Roman" w:hAnsi="Times New Roman" w:cs="Times New Roman"/>
-          <w:sz w:val="24"/>
-          <w:szCs w:val="24"/>
-        </w:rPr>
-        <w:t xml:space="preserve"> avícola</w:t>
-      </w:r>
-      <w:r>
-        <w:rPr>
-          <w:rFonts w:ascii="Times New Roman" w:hAnsi="Times New Roman" w:cs="Times New Roman"/>
-          <w:sz w:val="24"/>
-          <w:szCs w:val="24"/>
-        </w:rPr>
-        <w:t>s</w:t>
-      </w:r>
-      <w:r>
-        <w:rPr>
-          <w:rFonts w:ascii="Times New Roman" w:hAnsi="Times New Roman" w:cs="Times New Roman"/>
-          <w:sz w:val="24"/>
-          <w:szCs w:val="24"/>
-        </w:rPr>
-        <w:t>. Como se ha indicado, tenemos una parte electrónica, la que es la base de la solución y se evidencia el acoplamiento de sensores a una placa microcontroladora con tecnología Open Hardware, lo que quiere decir que cuenta con licencia de libre uso, cualquier persona con ciertos conocimientos electrónicos podría armar una tarjeta de circuito impreso que incluya un microcontrolador y armar una solución desde cero, basándose en la completa información sobre especificaciones y diagramas esquemáticos que puede obtener de las comunidades que trabajan en este sentido.</w:t>
-      </w:r>
-    </w:p>
-    <w:p>
-      <w:pPr>
-        <w:jc w:val="both"/>
-        <w:rPr>
-          <w:rFonts w:ascii="Times New Roman" w:hAnsi="Times New Roman" w:cs="Times New Roman"/>
-          <w:sz w:val="24"/>
-          <w:szCs w:val="24"/>
-        </w:rPr>
-      </w:pPr>
-      <w:r>
-        <w:rPr>
-          <w:rFonts w:ascii="Times New Roman" w:hAnsi="Times New Roman" w:cs="Times New Roman"/>
-          <w:sz w:val="24"/>
-          <w:szCs w:val="24"/>
-        </w:rPr>
-        <w:t>S</w:t>
-      </w:r>
-      <w:r>
-        <w:rPr>
-          <w:rFonts w:ascii="Times New Roman" w:hAnsi="Times New Roman" w:cs="Times New Roman"/>
-          <w:sz w:val="24"/>
-          <w:szCs w:val="24"/>
-        </w:rPr>
-        <w:t>e eligió Arduino como la plataforma de trabajo</w:t>
-      </w:r>
-      <w:r>
-        <w:rPr>
-          <w:rFonts w:ascii="Times New Roman" w:hAnsi="Times New Roman" w:cs="Times New Roman"/>
-          <w:sz w:val="24"/>
-          <w:szCs w:val="24"/>
-        </w:rPr>
-        <w:t xml:space="preserve"> por su licencia libre y por contar con los requerimientos que el prototipo exigía</w:t>
-      </w:r>
-      <w:r>
-        <w:rPr>
-          <w:rFonts w:ascii="Times New Roman" w:hAnsi="Times New Roman" w:cs="Times New Roman"/>
-          <w:sz w:val="24"/>
-          <w:szCs w:val="24"/>
-        </w:rPr>
-        <w:t xml:space="preserve">. </w:t>
-      </w:r>
-      <w:r>
-        <w:rPr>
-          <w:rFonts w:ascii="Times New Roman" w:hAnsi="Times New Roman" w:cs="Times New Roman"/>
-          <w:sz w:val="24"/>
-          <w:szCs w:val="24"/>
-        </w:rPr>
-        <w:t xml:space="preserve">El </w:t>
-      </w:r>
-      <w:r>
-        <w:rPr>
-          <w:rFonts w:ascii="Times New Roman" w:hAnsi="Times New Roman" w:cs="Times New Roman"/>
-          <w:sz w:val="24"/>
-          <w:szCs w:val="24"/>
-        </w:rPr>
-        <w:t>Arduino</w:t>
-      </w:r>
-      <w:r>
-        <w:rPr>
-          <w:rFonts w:ascii="Times New Roman" w:hAnsi="Times New Roman" w:cs="Times New Roman"/>
-          <w:sz w:val="24"/>
-          <w:szCs w:val="24"/>
-        </w:rPr>
-        <w:t xml:space="preserve"> trabaja a 5 voltios y los relés a 12 voltios, pueden accionar equipos eléctricos a 110 voltios e incluso a 220voltios, pero el amperaje baja a la mitad en este último caso.</w:t>
-      </w:r>
-    </w:p>
-    <w:p>
-      <w:pPr>
-        <w:jc w:val="both"/>
-        <w:rPr>
-          <w:rFonts w:ascii="Times New Roman" w:hAnsi="Times New Roman" w:cs="Times New Roman"/>
-          <w:sz w:val="24"/>
-          <w:szCs w:val="24"/>
-        </w:rPr>
-      </w:pPr>
-      <w:r>
-        <w:rPr>
-          <w:rFonts w:ascii="Times New Roman" w:hAnsi="Times New Roman" w:cs="Times New Roman"/>
-          <w:sz w:val="24"/>
-          <w:szCs w:val="24"/>
-        </w:rPr>
-        <w:t>Se e</w:t>
-      </w:r>
-      <w:r>
-        <w:rPr>
-          <w:rFonts w:ascii="Times New Roman" w:hAnsi="Times New Roman" w:cs="Times New Roman"/>
-          <w:sz w:val="24"/>
-          <w:szCs w:val="24"/>
-        </w:rPr>
-        <w:t xml:space="preserve">ligieron </w:t>
-      </w:r>
-      <w:r>
-        <w:rPr>
-          <w:rFonts w:ascii="Times New Roman" w:hAnsi="Times New Roman" w:cs="Times New Roman"/>
-          <w:sz w:val="24"/>
-          <w:szCs w:val="24"/>
-        </w:rPr>
-        <w:t>los sensores necesarios en base a información técnica en Avicultura y se acopló el módulo o nodo que permitiría la medición de variables como temperatura</w:t>
-      </w:r>
-      <w:r>
-        <w:rPr>
-          <w:rFonts w:ascii="Times New Roman" w:hAnsi="Times New Roman" w:cs="Times New Roman"/>
-          <w:sz w:val="24"/>
-          <w:szCs w:val="24"/>
-        </w:rPr>
-        <w:t xml:space="preserve"> y</w:t>
-      </w:r>
-      <w:r>
-        <w:rPr>
-          <w:rFonts w:ascii="Times New Roman" w:hAnsi="Times New Roman" w:cs="Times New Roman"/>
-          <w:sz w:val="24"/>
-          <w:szCs w:val="24"/>
-        </w:rPr>
-        <w:t xml:space="preserve"> humedad relativa</w:t>
-      </w:r>
-      <w:r>
-        <w:rPr>
-          <w:rFonts w:ascii="Times New Roman" w:hAnsi="Times New Roman" w:cs="Times New Roman"/>
-          <w:sz w:val="24"/>
-          <w:szCs w:val="24"/>
-        </w:rPr>
-        <w:t>.</w:t>
-      </w:r>
-    </w:p>
-    <w:p>
-      <w:pPr>
-        <w:jc w:val="both"/>
-        <w:rPr>
-          <w:rFonts w:ascii="Times New Roman" w:hAnsi="Times New Roman" w:cs="Times New Roman"/>
-          <w:b/>
-          <w:bCs/>
+        <w:t>REFERENCIAS BIBLIOGRAFICAS</w:t>
+      </w:r>
+    </w:p>
+    <w:p>
+      <w:pPr>
+        <w:spacing w:after="0" w:line="360" w:lineRule="auto"/>
+        <w:jc w:val="both"/>
+        <w:rPr>
+          <w:rFonts w:ascii="Arial" w:hAnsi="Arial" w:cs="Arial"/>
+          <w:b/>
+          <w:bCs/>
+          <w:sz w:val="32"/>
+          <w:szCs w:val="32"/>
+        </w:rPr>
+      </w:pPr>
+    </w:p>
+    <w:p>
+      <w:pPr>
+        <w:pStyle w:val="Prrafodelista"/>
+        <w:numPr>
+          <w:ilvl w:val="0"/>
+          <w:numId w:val="22"/>
+        </w:numPr>
+        <w:spacing w:after="0" w:line="240" w:lineRule="auto"/>
+        <w:jc w:val="both"/>
+        <w:rPr>
+          <w:rFonts w:ascii="Arial" w:hAnsi="Arial" w:cs="Arial"/>
+          <w:i/>
+          <w:sz w:val="24"/>
+          <w:szCs w:val="24"/>
+        </w:rPr>
+      </w:pPr>
+      <w:r>
+        <w:rPr>
+          <w:rFonts w:ascii="Arial" w:hAnsi="Arial" w:cs="Arial"/>
+          <w:i/>
+          <w:sz w:val="24"/>
+          <w:szCs w:val="24"/>
+        </w:rPr>
+        <w:t>http://biblio3.url.edu.gt/Tesis/2012/01/01/Rodriguez-Gricelda.pdf</w:t>
+      </w:r>
+    </w:p>
+    <w:p>
+      <w:pPr>
+        <w:spacing w:after="0" w:line="240" w:lineRule="auto"/>
+        <w:ind w:left="-6"/>
+        <w:jc w:val="both"/>
+        <w:rPr>
+          <w:rFonts w:ascii="Arial" w:hAnsi="Arial" w:cs="Arial"/>
+          <w:i/>
+          <w:sz w:val="24"/>
+          <w:szCs w:val="24"/>
+        </w:rPr>
+      </w:pPr>
+    </w:p>
+    <w:p>
+      <w:pPr>
+        <w:pStyle w:val="Prrafodelista"/>
+        <w:numPr>
+          <w:ilvl w:val="0"/>
+          <w:numId w:val="22"/>
+        </w:numPr>
+        <w:spacing w:after="0" w:line="240" w:lineRule="auto"/>
+        <w:jc w:val="both"/>
+        <w:rPr>
+          <w:rFonts w:ascii="Arial" w:hAnsi="Arial" w:cs="Arial"/>
+          <w:i/>
+          <w:sz w:val="24"/>
+          <w:szCs w:val="24"/>
+        </w:rPr>
+      </w:pPr>
+      <w:r>
+        <w:rPr>
+          <w:rFonts w:ascii="Arial" w:hAnsi="Arial" w:cs="Arial"/>
+          <w:i/>
+          <w:sz w:val="24"/>
+          <w:szCs w:val="24"/>
+        </w:rPr>
+        <w:t>https://dspace.ups.edu.ec/bitstream/123456789/1664/12/UPS-GT000235.pdf</w:t>
+      </w:r>
+    </w:p>
+    <w:p>
+      <w:pPr>
+        <w:spacing w:after="0" w:line="240" w:lineRule="auto"/>
+        <w:jc w:val="both"/>
+        <w:rPr>
+          <w:rFonts w:ascii="Arial" w:hAnsi="Arial" w:cs="Arial"/>
+          <w:i/>
+          <w:sz w:val="24"/>
+          <w:szCs w:val="24"/>
+        </w:rPr>
+      </w:pPr>
+    </w:p>
+    <w:p>
+      <w:pPr>
+        <w:pStyle w:val="Prrafodelista"/>
+        <w:numPr>
+          <w:ilvl w:val="0"/>
+          <w:numId w:val="22"/>
+        </w:numPr>
+        <w:autoSpaceDE w:val="0"/>
+        <w:autoSpaceDN w:val="0"/>
+        <w:adjustRightInd w:val="0"/>
+        <w:spacing w:after="0" w:line="240" w:lineRule="auto"/>
+        <w:jc w:val="both"/>
+        <w:rPr>
+          <w:rFonts w:ascii="Arial" w:hAnsi="Arial" w:cs="Arial"/>
+          <w:b/>
+          <w:bCs/>
+          <w:i/>
+          <w:color w:val="000000"/>
+          <w:sz w:val="24"/>
+          <w:szCs w:val="24"/>
+          <w:lang w:val="es-GT"/>
+        </w:rPr>
+      </w:pPr>
+      <w:r>
+        <w:rPr>
+          <w:rFonts w:ascii="Arial" w:hAnsi="Arial" w:cs="Arial"/>
+          <w:i/>
+          <w:sz w:val="24"/>
+          <w:szCs w:val="24"/>
+        </w:rPr>
+        <w:t>http://www.repositorio.usac.edu.gt/7370/</w:t>
+      </w:r>
+      <w:r>
+        <w:rPr>
+          <w:rFonts w:ascii="Arial" w:hAnsi="Arial" w:cs="Arial"/>
+          <w:i/>
+          <w:sz w:val="24"/>
+          <w:szCs w:val="24"/>
+        </w:rPr>
+        <w:tab/>
+      </w:r>
+    </w:p>
+    <w:p>
+      <w:pPr>
+        <w:autoSpaceDE w:val="0"/>
+        <w:autoSpaceDN w:val="0"/>
+        <w:adjustRightInd w:val="0"/>
+        <w:spacing w:after="0" w:line="240" w:lineRule="auto"/>
+        <w:jc w:val="both"/>
+        <w:rPr>
+          <w:rFonts w:ascii="Arial" w:hAnsi="Arial" w:cs="Arial"/>
+          <w:bCs/>
+          <w:i/>
+          <w:color w:val="000000"/>
+          <w:sz w:val="24"/>
+          <w:szCs w:val="24"/>
+        </w:rPr>
+      </w:pPr>
+    </w:p>
+    <w:p>
+      <w:pPr>
+        <w:pStyle w:val="Prrafodelista"/>
+        <w:numPr>
+          <w:ilvl w:val="0"/>
+          <w:numId w:val="22"/>
+        </w:numPr>
+        <w:autoSpaceDE w:val="0"/>
+        <w:autoSpaceDN w:val="0"/>
+        <w:adjustRightInd w:val="0"/>
+        <w:spacing w:after="0" w:line="240" w:lineRule="auto"/>
+        <w:jc w:val="both"/>
+        <w:rPr>
+          <w:rStyle w:val="Hipervnculo"/>
+          <w:rFonts w:ascii="Arial" w:hAnsi="Arial" w:cs="Arial"/>
+          <w:bCs/>
+          <w:i/>
+          <w:sz w:val="24"/>
+          <w:szCs w:val="24"/>
+          <w:lang w:val="es-GT"/>
+        </w:rPr>
+      </w:pPr>
+      <w:r>
+        <w:rPr>
+          <w:rFonts w:ascii="Arial" w:hAnsi="Arial" w:cs="Arial"/>
+          <w:bCs/>
+          <w:i/>
+          <w:sz w:val="24"/>
+          <w:szCs w:val="24"/>
+          <w:lang w:val="es-GT"/>
+        </w:rPr>
+        <w:t>http://biblioteca.usac.edu.gt/tesis/08/08_0796_M.pdf</w:t>
+      </w:r>
+    </w:p>
+    <w:p>
+      <w:pPr>
+        <w:autoSpaceDE w:val="0"/>
+        <w:autoSpaceDN w:val="0"/>
+        <w:adjustRightInd w:val="0"/>
+        <w:spacing w:after="0" w:line="240" w:lineRule="auto"/>
+        <w:jc w:val="both"/>
+        <w:rPr>
+          <w:rFonts w:ascii="Arial" w:hAnsi="Arial" w:cs="Arial"/>
+          <w:bCs/>
+          <w:i/>
+          <w:color w:val="0563C1" w:themeColor="hyperlink"/>
+          <w:sz w:val="24"/>
+          <w:szCs w:val="24"/>
+          <w:u w:val="single"/>
+        </w:rPr>
+      </w:pPr>
+    </w:p>
+    <w:p>
+      <w:pPr>
+        <w:pStyle w:val="Prrafodelista"/>
+        <w:numPr>
+          <w:ilvl w:val="0"/>
+          <w:numId w:val="22"/>
+        </w:numPr>
+        <w:autoSpaceDE w:val="0"/>
+        <w:autoSpaceDN w:val="0"/>
+        <w:adjustRightInd w:val="0"/>
+        <w:spacing w:after="0" w:line="240" w:lineRule="auto"/>
+        <w:jc w:val="both"/>
+        <w:rPr>
+          <w:rFonts w:ascii="Arial" w:hAnsi="Arial" w:cs="Arial"/>
+          <w:b/>
+          <w:bCs/>
+          <w:i/>
+          <w:color w:val="000000"/>
+          <w:sz w:val="24"/>
+          <w:szCs w:val="24"/>
+          <w:lang w:val="es-GT"/>
+        </w:rPr>
+      </w:pPr>
+      <w:r>
+        <w:rPr>
+          <w:rFonts w:ascii="Arial" w:hAnsi="Arial" w:cs="Arial"/>
+          <w:i/>
+          <w:sz w:val="24"/>
+          <w:szCs w:val="24"/>
+        </w:rPr>
+        <w:t>https://www.engormix.com/avicultura/foros/mortalidad-pollos-engorde-t4698/</w:t>
+      </w:r>
+    </w:p>
+    <w:p>
+      <w:pPr>
+        <w:spacing w:after="0" w:line="240" w:lineRule="auto"/>
+        <w:jc w:val="both"/>
+        <w:rPr>
+          <w:rFonts w:ascii="Arial" w:hAnsi="Arial" w:cs="Arial"/>
+          <w:sz w:val="24"/>
+          <w:szCs w:val="24"/>
+        </w:rPr>
+      </w:pPr>
+    </w:p>
+    <w:p>
+      <w:pPr>
+        <w:pStyle w:val="Prrafodelista"/>
+        <w:numPr>
+          <w:ilvl w:val="0"/>
+          <w:numId w:val="22"/>
+        </w:numPr>
+        <w:spacing w:after="0" w:line="240" w:lineRule="auto"/>
+        <w:jc w:val="both"/>
+        <w:rPr>
+          <w:rFonts w:ascii="Arial" w:hAnsi="Arial" w:cs="Arial"/>
+          <w:sz w:val="24"/>
+          <w:szCs w:val="24"/>
+        </w:rPr>
+      </w:pPr>
+      <w:r>
+        <w:rPr>
+          <w:rFonts w:ascii="Arial" w:hAnsi="Arial" w:cs="Arial"/>
+          <w:sz w:val="24"/>
+          <w:szCs w:val="24"/>
+        </w:rPr>
+        <w:t>https://cavenco.com/ventilacion-granjas/?gclid=EAIaIQobChMIgsz1wpio4gIVyVSGCh3MXA1GEAAYASAAEgLohPD_BwE</w:t>
+      </w:r>
+    </w:p>
+    <w:p>
+      <w:pPr>
+        <w:spacing w:after="0" w:line="240" w:lineRule="auto"/>
+        <w:jc w:val="both"/>
+        <w:rPr>
+          <w:rFonts w:ascii="Arial" w:hAnsi="Arial" w:cs="Arial"/>
+          <w:sz w:val="24"/>
+          <w:szCs w:val="24"/>
+        </w:rPr>
+      </w:pPr>
+    </w:p>
+    <w:p>
+      <w:pPr>
+        <w:pStyle w:val="Prrafodelista"/>
+        <w:numPr>
+          <w:ilvl w:val="0"/>
+          <w:numId w:val="22"/>
+        </w:numPr>
+        <w:spacing w:after="0" w:line="240" w:lineRule="auto"/>
+        <w:jc w:val="both"/>
+        <w:rPr>
+          <w:rStyle w:val="Hipervnculo"/>
+          <w:rFonts w:ascii="Arial" w:hAnsi="Arial" w:cs="Arial"/>
+          <w:sz w:val="24"/>
+          <w:szCs w:val="24"/>
+        </w:rPr>
+      </w:pPr>
+      <w:r>
+        <w:rPr>
+          <w:rFonts w:ascii="Arial" w:hAnsi="Arial" w:cs="Arial"/>
+          <w:sz w:val="24"/>
+          <w:szCs w:val="24"/>
+        </w:rPr>
+        <w:t>https://h2otek.com/blog/la-importancia-de-la-ventilacion-en-granjas-avicolas2/</w:t>
+      </w:r>
+    </w:p>
+    <w:p>
+      <w:pPr>
+        <w:spacing w:after="0" w:line="240" w:lineRule="auto"/>
+        <w:jc w:val="both"/>
+        <w:rPr>
+          <w:rStyle w:val="Hipervnculo"/>
+          <w:rFonts w:ascii="Arial" w:hAnsi="Arial" w:cs="Arial"/>
+          <w:sz w:val="24"/>
+          <w:szCs w:val="24"/>
+        </w:rPr>
+      </w:pPr>
+    </w:p>
+    <w:p>
+      <w:pPr>
+        <w:pStyle w:val="Prrafodelista"/>
+        <w:numPr>
+          <w:ilvl w:val="0"/>
+          <w:numId w:val="22"/>
+        </w:numPr>
+        <w:spacing w:after="0" w:line="240" w:lineRule="auto"/>
+        <w:jc w:val="both"/>
+        <w:rPr>
+          <w:rFonts w:ascii="Arial" w:hAnsi="Arial" w:cs="Arial"/>
+        </w:rPr>
+      </w:pPr>
+      <w:r>
+        <w:rPr>
+          <w:rFonts w:ascii="Arial" w:hAnsi="Arial" w:cs="Arial"/>
+        </w:rPr>
+        <w:t>http://www.anaviguatemala.org/</w:t>
+      </w:r>
+    </w:p>
+    <w:p>
+      <w:pPr>
+        <w:spacing w:after="0" w:line="240" w:lineRule="auto"/>
+        <w:jc w:val="both"/>
+        <w:rPr>
+          <w:rFonts w:ascii="Arial" w:hAnsi="Arial" w:cs="Arial"/>
+        </w:rPr>
+      </w:pPr>
+    </w:p>
+    <w:p>
+      <w:pPr>
+        <w:pStyle w:val="Prrafodelista"/>
+        <w:numPr>
+          <w:ilvl w:val="0"/>
+          <w:numId w:val="22"/>
+        </w:numPr>
+        <w:spacing w:after="0" w:line="240" w:lineRule="auto"/>
+        <w:jc w:val="both"/>
+        <w:rPr>
+          <w:rStyle w:val="Hipervnculo"/>
+          <w:rFonts w:ascii="Arial" w:hAnsi="Arial" w:cs="Arial"/>
+        </w:rPr>
+      </w:pPr>
+      <w:r>
+        <w:rPr>
+          <w:rFonts w:ascii="Arial" w:hAnsi="Arial" w:cs="Arial"/>
+        </w:rPr>
+        <w:t>https://www.abc.com.py/edicion-impresa/suplementos/abc-rural/la-ventilacion-en-avicultura-614121.html</w:t>
+      </w:r>
+    </w:p>
+    <w:p>
+      <w:pPr>
+        <w:pStyle w:val="Prrafodelista"/>
+        <w:spacing w:after="0" w:line="240" w:lineRule="auto"/>
+        <w:ind w:left="642"/>
+        <w:jc w:val="both"/>
+        <w:rPr>
+          <w:rFonts w:ascii="Arial" w:hAnsi="Arial" w:cs="Arial"/>
+        </w:rPr>
+      </w:pPr>
+    </w:p>
+    <w:p>
+      <w:pPr>
+        <w:pStyle w:val="Prrafodelista"/>
+        <w:numPr>
+          <w:ilvl w:val="0"/>
+          <w:numId w:val="22"/>
+        </w:numPr>
+        <w:spacing w:after="0" w:line="240" w:lineRule="auto"/>
+        <w:jc w:val="both"/>
+        <w:rPr>
+          <w:rStyle w:val="Hipervnculo"/>
+          <w:rFonts w:ascii="Arial" w:hAnsi="Arial" w:cs="Arial"/>
+        </w:rPr>
+      </w:pPr>
+      <w:r>
+        <w:rPr>
+          <w:rFonts w:ascii="Arial" w:hAnsi="Arial" w:cs="Arial"/>
+        </w:rPr>
+        <w:t>https://www.engormix.com/avicultura/articulos/ventilacion-pollos-engorda-t26496.htm</w:t>
+      </w:r>
+    </w:p>
+    <w:p>
+      <w:pPr>
+        <w:pStyle w:val="Prrafodelista"/>
+        <w:spacing w:after="0" w:line="240" w:lineRule="auto"/>
+        <w:ind w:left="642"/>
+        <w:jc w:val="both"/>
+        <w:rPr>
+          <w:rFonts w:ascii="Arial" w:hAnsi="Arial" w:cs="Arial"/>
+        </w:rPr>
+      </w:pPr>
+    </w:p>
+    <w:p>
+      <w:pPr>
+        <w:pStyle w:val="Prrafodelista"/>
+        <w:numPr>
+          <w:ilvl w:val="0"/>
+          <w:numId w:val="22"/>
+        </w:numPr>
+        <w:spacing w:after="0" w:line="240" w:lineRule="auto"/>
+        <w:jc w:val="both"/>
+        <w:rPr>
+          <w:rFonts w:ascii="Arial" w:hAnsi="Arial" w:cs="Arial"/>
+        </w:rPr>
+      </w:pPr>
+      <w:r>
+        <w:rPr>
+          <w:rFonts w:ascii="Arial" w:hAnsi="Arial" w:cs="Arial"/>
+        </w:rPr>
+        <w:t>https://repositorio.umsa.bo/bitstream/handle/123456789/11886/T-994.pdf?sequence=1&amp;isAllowed=y</w:t>
+      </w:r>
+    </w:p>
+    <w:p>
+      <w:pPr>
+        <w:pStyle w:val="Prrafodelista"/>
+        <w:spacing w:after="0" w:line="240" w:lineRule="auto"/>
+        <w:jc w:val="both"/>
+        <w:rPr>
+          <w:rFonts w:ascii="Arial" w:hAnsi="Arial" w:cs="Arial"/>
+        </w:rPr>
+      </w:pPr>
+    </w:p>
+    <w:p>
+      <w:pPr>
+        <w:pStyle w:val="Prrafodelista"/>
+        <w:numPr>
+          <w:ilvl w:val="0"/>
+          <w:numId w:val="22"/>
+        </w:numPr>
+        <w:spacing w:after="0" w:line="240" w:lineRule="auto"/>
+        <w:jc w:val="both"/>
+        <w:rPr>
+          <w:rStyle w:val="Hipervnculo"/>
+          <w:rFonts w:ascii="Arial" w:hAnsi="Arial" w:cs="Arial"/>
+        </w:rPr>
+      </w:pPr>
+      <w:r>
+        <w:rPr>
+          <w:rFonts w:ascii="Arial" w:hAnsi="Arial" w:cs="Arial"/>
+        </w:rPr>
+        <w:t>http://www.repositorio.usac.edu.gt/4213/1/Tesis%20Lic%20Zoot%20Josu%C3%A9%20H%20God%C3%ADnez%20L%C3%B3pez.pdf</w:t>
+      </w:r>
+    </w:p>
+    <w:p>
+      <w:pPr>
+        <w:pStyle w:val="Prrafodelista"/>
+        <w:spacing w:after="0" w:line="240" w:lineRule="auto"/>
+        <w:ind w:left="642"/>
+        <w:jc w:val="both"/>
+        <w:rPr>
+          <w:rFonts w:ascii="Arial" w:hAnsi="Arial" w:cs="Arial"/>
+        </w:rPr>
+      </w:pPr>
+    </w:p>
+    <w:p>
+      <w:pPr>
+        <w:pStyle w:val="Prrafodelista"/>
+        <w:numPr>
+          <w:ilvl w:val="0"/>
+          <w:numId w:val="22"/>
+        </w:numPr>
+        <w:spacing w:after="0" w:line="240" w:lineRule="auto"/>
+        <w:jc w:val="both"/>
+        <w:rPr>
+          <w:rStyle w:val="Hipervnculo"/>
+          <w:rFonts w:ascii="Arial" w:hAnsi="Arial" w:cs="Arial"/>
+        </w:rPr>
+      </w:pPr>
+      <w:r>
+        <w:rPr>
+          <w:rFonts w:ascii="Arial" w:hAnsi="Arial" w:cs="Arial"/>
+        </w:rPr>
+        <w:t>http://cybertesis.unmsm.edu.pe/bitstream/handle/cybertesis/3339/Llaque_rl.pdf?sequence=1&amp;isAllowed=y</w:t>
+      </w:r>
+    </w:p>
+    <w:p>
+      <w:pPr>
+        <w:pStyle w:val="Prrafodelista"/>
+        <w:spacing w:after="0" w:line="240" w:lineRule="auto"/>
+        <w:ind w:left="642"/>
+        <w:jc w:val="both"/>
+        <w:rPr>
+          <w:rFonts w:ascii="Arial" w:hAnsi="Arial" w:cs="Arial"/>
+        </w:rPr>
+      </w:pPr>
+    </w:p>
+    <w:p>
+      <w:pPr>
+        <w:pStyle w:val="Prrafodelista"/>
+        <w:numPr>
+          <w:ilvl w:val="0"/>
+          <w:numId w:val="22"/>
+        </w:numPr>
+        <w:spacing w:after="0" w:line="240" w:lineRule="auto"/>
+        <w:jc w:val="both"/>
+        <w:rPr>
+          <w:rStyle w:val="Hipervnculo"/>
+          <w:rFonts w:ascii="Arial" w:hAnsi="Arial" w:cs="Arial"/>
+        </w:rPr>
+      </w:pPr>
+      <w:r>
+        <w:rPr>
+          <w:rFonts w:ascii="Arial" w:hAnsi="Arial" w:cs="Arial"/>
+        </w:rPr>
+        <w:t>http://www.banrep.gov.co/docum/Lectura_finanzas/pdf/dtser_214.pdf</w:t>
+      </w:r>
+    </w:p>
+    <w:p>
+      <w:pPr>
+        <w:spacing w:after="0" w:line="240" w:lineRule="auto"/>
+        <w:jc w:val="both"/>
+        <w:rPr>
+          <w:rStyle w:val="Hipervnculo"/>
+          <w:rFonts w:ascii="Arial" w:hAnsi="Arial" w:cs="Arial"/>
+        </w:rPr>
+      </w:pPr>
+    </w:p>
+    <w:p>
+      <w:pPr>
+        <w:pStyle w:val="Prrafodelista"/>
+        <w:numPr>
+          <w:ilvl w:val="0"/>
+          <w:numId w:val="22"/>
+        </w:numPr>
+        <w:spacing w:after="0" w:line="240" w:lineRule="auto"/>
+        <w:jc w:val="both"/>
+        <w:rPr>
+          <w:rFonts w:ascii="Arial" w:hAnsi="Arial" w:cs="Arial"/>
+        </w:rPr>
+      </w:pPr>
+      <w:r>
+        <w:rPr>
+          <w:rFonts w:ascii="Arial" w:hAnsi="Arial" w:cs="Arial"/>
+        </w:rPr>
+        <w:t>http://repositorio.unh.edu.pe/bitstream/handle/UNH/789/TP%20-%20UNH%20ELECT.%200026.pdf?sequence=1&amp;isAllowed=y</w:t>
+      </w:r>
+    </w:p>
+    <w:p>
+      <w:pPr>
+        <w:spacing w:after="0" w:line="240" w:lineRule="auto"/>
+        <w:jc w:val="both"/>
+        <w:rPr>
+          <w:rFonts w:ascii="Arial" w:hAnsi="Arial" w:cs="Arial"/>
+        </w:rPr>
+      </w:pPr>
+    </w:p>
+    <w:p>
+      <w:pPr>
+        <w:pStyle w:val="Prrafodelista"/>
+        <w:numPr>
+          <w:ilvl w:val="0"/>
+          <w:numId w:val="22"/>
+        </w:numPr>
+        <w:spacing w:after="0" w:line="240" w:lineRule="auto"/>
+        <w:jc w:val="both"/>
+        <w:rPr>
+          <w:rFonts w:ascii="Arial" w:hAnsi="Arial" w:cs="Arial"/>
+        </w:rPr>
+      </w:pPr>
+      <w:r>
+        <w:rPr>
+          <w:rFonts w:ascii="Arial" w:hAnsi="Arial" w:cs="Arial"/>
+        </w:rPr>
+        <w:t>http://cybertesis.uach.cl/tesis/uach/2009/bmfcia321d/doc/bmfcia321d.pdf</w:t>
+      </w:r>
+    </w:p>
+    <w:p>
+      <w:pPr>
+        <w:spacing w:after="0" w:line="240" w:lineRule="auto"/>
+        <w:jc w:val="both"/>
+        <w:rPr>
+          <w:rFonts w:ascii="Arial" w:hAnsi="Arial" w:cs="Arial"/>
+        </w:rPr>
+      </w:pPr>
+    </w:p>
+    <w:p>
+      <w:pPr>
+        <w:pStyle w:val="Prrafodelista"/>
+        <w:numPr>
+          <w:ilvl w:val="0"/>
+          <w:numId w:val="22"/>
+        </w:numPr>
+        <w:spacing w:after="0" w:line="240" w:lineRule="auto"/>
+        <w:jc w:val="both"/>
+        <w:rPr>
+          <w:rFonts w:ascii="Arial" w:hAnsi="Arial" w:cs="Arial"/>
+        </w:rPr>
+      </w:pPr>
+      <w:r>
+        <w:rPr>
+          <w:rFonts w:ascii="Arial" w:hAnsi="Arial" w:cs="Arial"/>
+        </w:rPr>
+        <w:t>http://www.repositorio.usac.edu.gt/1317/1/03_4759.pdf</w:t>
+      </w:r>
+    </w:p>
+    <w:p>
+      <w:pPr>
+        <w:spacing w:after="0" w:line="240" w:lineRule="auto"/>
+        <w:jc w:val="both"/>
+        <w:rPr>
+          <w:rFonts w:ascii="Arial" w:hAnsi="Arial" w:cs="Arial"/>
+        </w:rPr>
+      </w:pPr>
+    </w:p>
+    <w:p>
+      <w:pPr>
+        <w:pStyle w:val="Prrafodelista"/>
+        <w:numPr>
+          <w:ilvl w:val="0"/>
+          <w:numId w:val="22"/>
+        </w:numPr>
+        <w:spacing w:after="0" w:line="240" w:lineRule="auto"/>
+        <w:jc w:val="both"/>
+        <w:rPr>
+          <w:rFonts w:ascii="Arial" w:hAnsi="Arial" w:cs="Arial"/>
+        </w:rPr>
+      </w:pPr>
+      <w:r>
+        <w:rPr>
+          <w:rFonts w:ascii="Arial" w:hAnsi="Arial" w:cs="Arial"/>
+        </w:rPr>
+        <w:t>https://www.usaid.gov/sites/default/files/documents/1862/produccion_avicola.pdf</w:t>
+      </w:r>
+    </w:p>
+    <w:p>
+      <w:pPr>
+        <w:spacing w:after="0" w:line="240" w:lineRule="auto"/>
+        <w:jc w:val="both"/>
+        <w:rPr>
+          <w:rFonts w:ascii="Arial" w:hAnsi="Arial" w:cs="Arial"/>
+        </w:rPr>
+      </w:pPr>
+    </w:p>
+    <w:p>
+      <w:pPr>
+        <w:pStyle w:val="Prrafodelista"/>
+        <w:numPr>
+          <w:ilvl w:val="0"/>
+          <w:numId w:val="22"/>
+        </w:numPr>
+        <w:spacing w:after="0" w:line="240" w:lineRule="auto"/>
+        <w:jc w:val="both"/>
+        <w:rPr>
+          <w:rFonts w:ascii="Arial" w:hAnsi="Arial" w:cs="Arial"/>
+        </w:rPr>
+      </w:pPr>
+      <w:r>
+        <w:rPr>
+          <w:rFonts w:ascii="Arial" w:hAnsi="Arial" w:cs="Arial"/>
+        </w:rPr>
+        <w:t>http://biblioteca.usac.edu.gt/tesis/03/03_3815.pdf</w:t>
+      </w:r>
+    </w:p>
+    <w:p>
+      <w:pPr>
+        <w:spacing w:after="0" w:line="240" w:lineRule="auto"/>
+        <w:jc w:val="both"/>
+        <w:rPr>
+          <w:rFonts w:ascii="Arial" w:hAnsi="Arial" w:cs="Arial"/>
+        </w:rPr>
+      </w:pPr>
+    </w:p>
+    <w:p>
+      <w:pPr>
+        <w:pStyle w:val="Prrafodelista"/>
+        <w:numPr>
+          <w:ilvl w:val="0"/>
+          <w:numId w:val="22"/>
+        </w:numPr>
+        <w:spacing w:after="0" w:line="240" w:lineRule="auto"/>
+        <w:jc w:val="both"/>
+        <w:rPr>
+          <w:rFonts w:ascii="Arial" w:hAnsi="Arial" w:cs="Arial"/>
+        </w:rPr>
+      </w:pPr>
+      <w:r>
+        <w:rPr>
+          <w:rFonts w:ascii="Arial" w:hAnsi="Arial" w:cs="Arial"/>
+        </w:rPr>
+        <w:t>http://x.incae.edu/EN/clacds/publicaciones/pdf/cen723.pdf</w:t>
+      </w:r>
+    </w:p>
+    <w:p>
+      <w:pPr>
+        <w:spacing w:after="0" w:line="240" w:lineRule="auto"/>
+        <w:jc w:val="both"/>
+        <w:rPr>
+          <w:rFonts w:ascii="Arial" w:hAnsi="Arial" w:cs="Arial"/>
+        </w:rPr>
+      </w:pPr>
+    </w:p>
+    <w:p>
+      <w:pPr>
+        <w:pStyle w:val="Prrafodelista"/>
+        <w:numPr>
+          <w:ilvl w:val="0"/>
+          <w:numId w:val="22"/>
+        </w:numPr>
+        <w:spacing w:after="0" w:line="240" w:lineRule="auto"/>
+        <w:jc w:val="both"/>
+        <w:rPr>
+          <w:rFonts w:ascii="Arial" w:hAnsi="Arial" w:cs="Arial"/>
+        </w:rPr>
+      </w:pPr>
+      <w:r>
+        <w:rPr>
+          <w:rFonts w:ascii="Arial" w:hAnsi="Arial" w:cs="Arial"/>
+        </w:rPr>
+        <w:t>http://www.bib.uia.mx/tesis/pdf/014645/014645s1.pdf</w:t>
+      </w:r>
+    </w:p>
+    <w:p>
+      <w:pPr>
+        <w:spacing w:after="0" w:line="240" w:lineRule="auto"/>
+        <w:jc w:val="both"/>
+        <w:rPr>
+          <w:rFonts w:ascii="Arial" w:hAnsi="Arial" w:cs="Arial"/>
+        </w:rPr>
+      </w:pPr>
+    </w:p>
+    <w:p>
+      <w:pPr>
+        <w:pStyle w:val="Prrafodelista"/>
+        <w:numPr>
+          <w:ilvl w:val="0"/>
+          <w:numId w:val="22"/>
+        </w:numPr>
+        <w:spacing w:after="0" w:line="240" w:lineRule="auto"/>
+        <w:jc w:val="both"/>
+        <w:rPr>
+          <w:rFonts w:ascii="Arial" w:hAnsi="Arial" w:cs="Arial"/>
+        </w:rPr>
+      </w:pPr>
+      <w:r>
+        <w:rPr>
+          <w:rFonts w:ascii="Arial" w:hAnsi="Arial" w:cs="Arial"/>
+        </w:rPr>
+        <w:t>https://repositorio.umsa.bo/bitstream/handle/123456789/12538/T.3274.pdf?sequence=1&amp;isAllowed=y</w:t>
+      </w:r>
+    </w:p>
+    <w:p>
+      <w:pPr>
+        <w:spacing w:after="0" w:line="240" w:lineRule="auto"/>
+        <w:jc w:val="both"/>
+        <w:rPr>
+          <w:rFonts w:ascii="Arial" w:hAnsi="Arial" w:cs="Arial"/>
+        </w:rPr>
+      </w:pPr>
+    </w:p>
+    <w:p>
+      <w:pPr>
+        <w:pStyle w:val="Prrafodelista"/>
+        <w:numPr>
+          <w:ilvl w:val="0"/>
+          <w:numId w:val="22"/>
+        </w:numPr>
+        <w:spacing w:after="0" w:line="240" w:lineRule="auto"/>
+        <w:jc w:val="both"/>
+        <w:rPr>
+          <w:rFonts w:ascii="Arial" w:hAnsi="Arial" w:cs="Arial"/>
+        </w:rPr>
+      </w:pPr>
+      <w:r>
+        <w:rPr>
+          <w:rFonts w:ascii="Arial" w:hAnsi="Arial" w:cs="Arial"/>
+        </w:rPr>
+        <w:t>http://www.mag.go.cr/bibioteca_virtual_ciencia/tec_granja.pdf</w:t>
+      </w:r>
+    </w:p>
+    <w:p>
+      <w:pPr>
+        <w:spacing w:after="0" w:line="240" w:lineRule="auto"/>
+        <w:jc w:val="both"/>
+        <w:rPr>
+          <w:rFonts w:ascii="Arial" w:hAnsi="Arial" w:cs="Arial"/>
+        </w:rPr>
+      </w:pPr>
+    </w:p>
+    <w:p>
+      <w:pPr>
+        <w:pStyle w:val="Prrafodelista"/>
+        <w:numPr>
+          <w:ilvl w:val="0"/>
+          <w:numId w:val="22"/>
+        </w:numPr>
+        <w:spacing w:after="0" w:line="240" w:lineRule="auto"/>
+        <w:jc w:val="both"/>
+        <w:rPr>
+          <w:rFonts w:ascii="Arial" w:hAnsi="Arial" w:cs="Arial"/>
+        </w:rPr>
+      </w:pPr>
+      <w:r>
+        <w:rPr>
+          <w:rFonts w:ascii="Arial" w:hAnsi="Arial" w:cs="Arial"/>
+        </w:rPr>
+        <w:t>http://eu.aviagen.com/assets/Tech_Center/BB_Foreign_Language_Docs/Spanish_TechDocs/LightingforBroilers2010-ES.pdf</w:t>
+      </w:r>
+    </w:p>
+    <w:p>
+      <w:pPr>
+        <w:spacing w:after="0" w:line="240" w:lineRule="auto"/>
+        <w:jc w:val="both"/>
+        <w:rPr>
+          <w:rFonts w:ascii="Arial" w:hAnsi="Arial" w:cs="Arial"/>
+        </w:rPr>
+      </w:pPr>
+    </w:p>
+    <w:p>
+      <w:pPr>
+        <w:pStyle w:val="Prrafodelista"/>
+        <w:numPr>
+          <w:ilvl w:val="0"/>
+          <w:numId w:val="22"/>
+        </w:numPr>
+        <w:spacing w:after="0" w:line="240" w:lineRule="auto"/>
+        <w:jc w:val="both"/>
+        <w:rPr>
+          <w:rFonts w:ascii="Arial" w:hAnsi="Arial" w:cs="Arial"/>
+        </w:rPr>
+      </w:pPr>
+      <w:r>
+        <w:rPr>
+          <w:rFonts w:ascii="Arial" w:hAnsi="Arial" w:cs="Arial"/>
+        </w:rPr>
+        <w:t>http://www.elsitioavicola.com/poultrynews/32525/nuevas-tecnologaas-en-la-avicultura/</w:t>
+      </w:r>
+    </w:p>
+    <w:p>
+      <w:pPr>
+        <w:spacing w:after="0" w:line="240" w:lineRule="auto"/>
+        <w:jc w:val="both"/>
+        <w:rPr>
+          <w:rFonts w:ascii="Arial" w:hAnsi="Arial" w:cs="Arial"/>
+        </w:rPr>
+      </w:pPr>
+    </w:p>
+    <w:p>
+      <w:pPr>
+        <w:pStyle w:val="Prrafodelista"/>
+        <w:numPr>
+          <w:ilvl w:val="0"/>
+          <w:numId w:val="22"/>
+        </w:numPr>
+        <w:spacing w:after="0" w:line="240" w:lineRule="auto"/>
+        <w:jc w:val="both"/>
+        <w:rPr>
+          <w:rFonts w:ascii="Arial" w:hAnsi="Arial" w:cs="Arial"/>
+        </w:rPr>
+      </w:pPr>
+      <w:r>
+        <w:rPr>
+          <w:rFonts w:ascii="Arial" w:hAnsi="Arial" w:cs="Arial"/>
+        </w:rPr>
+        <w:t>https://avicultura.info/innovacion-tecnologica-aplicada-al-sector-avicola/</w:t>
+      </w:r>
+    </w:p>
+    <w:p>
+      <w:pPr>
+        <w:spacing w:after="0" w:line="240" w:lineRule="auto"/>
+        <w:jc w:val="both"/>
+        <w:rPr>
+          <w:rFonts w:ascii="Arial" w:hAnsi="Arial" w:cs="Arial"/>
+        </w:rPr>
+      </w:pPr>
+    </w:p>
+    <w:p>
+      <w:pPr>
+        <w:pStyle w:val="Prrafodelista"/>
+        <w:numPr>
+          <w:ilvl w:val="0"/>
+          <w:numId w:val="22"/>
+        </w:numPr>
+        <w:spacing w:after="0" w:line="240" w:lineRule="auto"/>
+        <w:jc w:val="both"/>
+        <w:rPr>
+          <w:rStyle w:val="Hipervnculo"/>
+          <w:rFonts w:ascii="Arial" w:hAnsi="Arial" w:cs="Arial"/>
+        </w:rPr>
+      </w:pPr>
+      <w:r>
+        <w:rPr>
+          <w:rFonts w:ascii="Arial" w:hAnsi="Arial" w:cs="Arial"/>
+        </w:rPr>
+        <w:t>https://revistaproagro.com/avicultura-y-su-desafio-con-las-nuevas-tecnologias-digitales/</w:t>
+      </w:r>
+    </w:p>
+    <w:p>
+      <w:pPr>
+        <w:pStyle w:val="Prrafodelista"/>
+        <w:spacing w:after="0" w:line="240" w:lineRule="auto"/>
+        <w:jc w:val="both"/>
+        <w:rPr>
+          <w:rFonts w:ascii="Arial" w:hAnsi="Arial" w:cs="Arial"/>
+        </w:rPr>
+      </w:pPr>
+    </w:p>
+    <w:p>
+      <w:pPr>
+        <w:pStyle w:val="Prrafodelista"/>
+        <w:numPr>
+          <w:ilvl w:val="0"/>
+          <w:numId w:val="22"/>
+        </w:numPr>
+        <w:spacing w:after="0" w:line="240" w:lineRule="auto"/>
+        <w:jc w:val="both"/>
+        <w:rPr>
+          <w:rFonts w:ascii="Arial" w:hAnsi="Arial" w:cs="Arial"/>
+        </w:rPr>
+      </w:pPr>
+      <w:r>
+        <w:rPr>
+          <w:rFonts w:ascii="Arial" w:hAnsi="Arial" w:cs="Arial"/>
+        </w:rPr>
+        <w:t>http://biblioteca.usac.edu.gt/tesis/03/03_3229.pdf</w:t>
+      </w:r>
+    </w:p>
+    <w:p>
+      <w:pPr>
+        <w:spacing w:after="0" w:line="240" w:lineRule="auto"/>
+        <w:jc w:val="both"/>
+        <w:rPr>
+          <w:rFonts w:ascii="Arial" w:hAnsi="Arial" w:cs="Arial"/>
+        </w:rPr>
+      </w:pPr>
+    </w:p>
+    <w:p>
+      <w:pPr>
+        <w:pStyle w:val="Prrafodelista"/>
+        <w:numPr>
+          <w:ilvl w:val="0"/>
+          <w:numId w:val="22"/>
+        </w:numPr>
+        <w:spacing w:after="0" w:line="240" w:lineRule="auto"/>
+        <w:jc w:val="both"/>
+        <w:rPr>
+          <w:rFonts w:ascii="Arial" w:hAnsi="Arial" w:cs="Arial"/>
+        </w:rPr>
+      </w:pPr>
+      <w:r>
+        <w:rPr>
+          <w:rFonts w:ascii="Arial" w:hAnsi="Arial" w:cs="Arial"/>
+        </w:rPr>
+        <w:t>https://academica-e.unavarra.es/bitstream/handle/2454/6906/577984.pdf?sequence=1&amp;isAllowed=y</w:t>
+      </w:r>
+    </w:p>
+    <w:p>
+      <w:pPr>
+        <w:spacing w:after="0" w:line="240" w:lineRule="auto"/>
+        <w:jc w:val="both"/>
+        <w:rPr>
+          <w:rFonts w:ascii="Arial" w:hAnsi="Arial" w:cs="Arial"/>
+        </w:rPr>
+      </w:pPr>
+    </w:p>
+    <w:p>
+      <w:pPr>
+        <w:pStyle w:val="Prrafodelista"/>
+        <w:numPr>
+          <w:ilvl w:val="0"/>
+          <w:numId w:val="22"/>
+        </w:numPr>
+        <w:spacing w:after="0" w:line="240" w:lineRule="auto"/>
+        <w:jc w:val="both"/>
+        <w:rPr>
+          <w:rFonts w:ascii="Arial" w:hAnsi="Arial" w:cs="Arial"/>
+        </w:rPr>
+      </w:pPr>
+      <w:r>
+        <w:rPr>
+          <w:rFonts w:ascii="Arial" w:hAnsi="Arial" w:cs="Arial"/>
+        </w:rPr>
+        <w:t>https://unctadcompal.org/wp-content/uploads/2017/03/Republica-Dominicana-Estudio-Sector-Avicola-.pdf</w:t>
+      </w:r>
+    </w:p>
+    <w:p>
+      <w:pPr>
+        <w:spacing w:after="0" w:line="240" w:lineRule="auto"/>
+        <w:jc w:val="both"/>
+        <w:rPr>
+          <w:rFonts w:ascii="Arial" w:hAnsi="Arial" w:cs="Arial"/>
+        </w:rPr>
+      </w:pPr>
+    </w:p>
+    <w:p>
+      <w:pPr>
+        <w:pStyle w:val="Prrafodelista"/>
+        <w:numPr>
+          <w:ilvl w:val="0"/>
+          <w:numId w:val="22"/>
+        </w:numPr>
+        <w:spacing w:after="0" w:line="240" w:lineRule="auto"/>
+        <w:jc w:val="both"/>
+        <w:rPr>
+          <w:rFonts w:ascii="Arial" w:hAnsi="Arial" w:cs="Arial"/>
+        </w:rPr>
+      </w:pPr>
+      <w:r>
+        <w:rPr>
+          <w:rFonts w:ascii="Arial" w:hAnsi="Arial" w:cs="Arial"/>
+        </w:rPr>
+        <w:t>https://avicultura.info/granja-avicola-automatizada-en-cuba-puesta-en-marcha-a-fines-2019/</w:t>
+      </w:r>
+    </w:p>
+    <w:p>
+      <w:pPr>
+        <w:jc w:val="both"/>
+        <w:rPr>
+          <w:rFonts w:ascii="Times New Roman" w:hAnsi="Times New Roman" w:cs="Times New Roman"/>
           <w:sz w:val="28"/>
           <w:szCs w:val="28"/>
         </w:rPr>
@@ -26292,6 +26989,96 @@
     </w:lvl>
   </w:abstractNum>
   <w:abstractNum w:abstractNumId="20" w15:restartNumberingAfterBreak="0">
+    <w:nsid w:val="7E943FDA"/>
+    <w:multiLevelType w:val="hybridMultilevel"/>
+    <w:tmpl w:val="65B692B2"/>
+    <w:lvl w:ilvl="0" w:tplc="500AE672">
+      <w:start w:val="1"/>
+      <w:numFmt w:val="decimal"/>
+      <w:lvlText w:val="%1."/>
+      <w:lvlJc w:val="left"/>
+      <w:pPr>
+        <w:ind w:left="720" w:hanging="360"/>
+      </w:pPr>
+      <w:rPr>
+        <w:rFonts w:hint="default"/>
+        <w:color w:val="000000" w:themeColor="text1"/>
+      </w:rPr>
+    </w:lvl>
+    <w:lvl w:ilvl="1" w:tplc="100A0019" w:tentative="1">
+      <w:start w:val="1"/>
+      <w:numFmt w:val="lowerLetter"/>
+      <w:lvlText w:val="%2."/>
+      <w:lvlJc w:val="left"/>
+      <w:pPr>
+        <w:ind w:left="1440" w:hanging="360"/>
+      </w:pPr>
+    </w:lvl>
+    <w:lvl w:ilvl="2" w:tplc="100A001B" w:tentative="1">
+      <w:start w:val="1"/>
+      <w:numFmt w:val="lowerRoman"/>
+      <w:lvlText w:val="%3."/>
+      <w:lvlJc w:val="right"/>
+      <w:pPr>
+        <w:ind w:left="2160" w:hanging="180"/>
+      </w:pPr>
+    </w:lvl>
+    <w:lvl w:ilvl="3" w:tplc="100A000F" w:tentative="1">
+      <w:start w:val="1"/>
+      <w:numFmt w:val="decimal"/>
+      <w:lvlText w:val="%4."/>
+      <w:lvlJc w:val="left"/>
+      <w:pPr>
+        <w:ind w:left="2880" w:hanging="360"/>
+      </w:pPr>
+    </w:lvl>
+    <w:lvl w:ilvl="4" w:tplc="100A0019" w:tentative="1">
+      <w:start w:val="1"/>
+      <w:numFmt w:val="lowerLetter"/>
+      <w:lvlText w:val="%5."/>
+      <w:lvlJc w:val="left"/>
+      <w:pPr>
+        <w:ind w:left="3600" w:hanging="360"/>
+      </w:pPr>
+    </w:lvl>
+    <w:lvl w:ilvl="5" w:tplc="100A001B" w:tentative="1">
+      <w:start w:val="1"/>
+      <w:numFmt w:val="lowerRoman"/>
+      <w:lvlText w:val="%6."/>
+      <w:lvlJc w:val="right"/>
+      <w:pPr>
+        <w:ind w:left="4320" w:hanging="180"/>
+      </w:pPr>
+    </w:lvl>
+    <w:lvl w:ilvl="6" w:tplc="100A000F" w:tentative="1">
+      <w:start w:val="1"/>
+      <w:numFmt w:val="decimal"/>
+      <w:lvlText w:val="%7."/>
+      <w:lvlJc w:val="left"/>
+      <w:pPr>
+        <w:ind w:left="5040" w:hanging="360"/>
+      </w:pPr>
+    </w:lvl>
+    <w:lvl w:ilvl="7" w:tplc="100A0019" w:tentative="1">
+      <w:start w:val="1"/>
+      <w:numFmt w:val="lowerLetter"/>
+      <w:lvlText w:val="%8."/>
+      <w:lvlJc w:val="left"/>
+      <w:pPr>
+        <w:ind w:left="5760" w:hanging="360"/>
+      </w:pPr>
+    </w:lvl>
+    <w:lvl w:ilvl="8" w:tplc="100A001B" w:tentative="1">
+      <w:start w:val="1"/>
+      <w:numFmt w:val="lowerRoman"/>
+      <w:lvlText w:val="%9."/>
+      <w:lvlJc w:val="right"/>
+      <w:pPr>
+        <w:ind w:left="6480" w:hanging="180"/>
+      </w:pPr>
+    </w:lvl>
+  </w:abstractNum>
+  <w:abstractNum w:abstractNumId="21" w15:restartNumberingAfterBreak="0">
     <w:nsid w:val="7EB70BCB"/>
     <w:multiLevelType w:val="multilevel"/>
     <w:tmpl w:val="B43E3BD2"/>
@@ -26416,7 +27203,7 @@
     <w:abstractNumId w:val="12"/>
   </w:num>
   <w:num w:numId="4">
-    <w:abstractNumId w:val="20"/>
+    <w:abstractNumId w:val="21"/>
   </w:num>
   <w:num w:numId="5">
     <w:abstractNumId w:val="7"/>
@@ -26468,6 +27255,9 @@
   </w:num>
   <w:num w:numId="21">
     <w:abstractNumId w:val="0"/>
+  </w:num>
+  <w:num w:numId="22">
+    <w:abstractNumId w:val="20"/>
   </w:num>
 </w:numbering>
 </file>
@@ -26961,7 +27751,6 @@
     <w:name w:val="Hyperlink"/>
     <w:basedOn w:val="Fuentedeprrafopredeter"/>
     <w:uiPriority w:val="99"/>
-    <w:semiHidden/>
     <w:unhideWhenUsed/>
     <w:rsid w:val="006E7AC1"/>
     <w:rPr>
@@ -27020,6 +27809,18 @@
     <w:link w:val="Piedepgina"/>
     <w:uiPriority w:val="99"/>
     <w:rsid w:val="00FD01F3"/>
+  </w:style>
+  <w:style w:type="character" w:styleId="Mencinsinresolver">
+    <w:name w:val="Unresolved Mention"/>
+    <w:basedOn w:val="Fuentedeprrafopredeter"/>
+    <w:uiPriority w:val="99"/>
+    <w:semiHidden/>
+    <w:unhideWhenUsed/>
+    <w:rsid w:val="008E3258"/>
+    <w:rPr>
+      <w:color w:val="605E5C"/>
+      <w:shd w:val="clear" w:color="auto" w:fill="E1DFDD"/>
+    </w:rPr>
   </w:style>
 </w:styles>
 </file>
